--- a/java一些操作.docx
+++ b/java一些操作.docx
@@ -409,23 +409,263 @@
         </w:numPr>
         <w:jc w:val="both"/>
         <w:rPr>
+          <w:rFonts w:hint="eastAsia"/>
+          <w:sz w:val="32"/>
+          <w:szCs w:val="32"/>
+          <w:lang w:val="en-US" w:eastAsia="zh-CN"/>
+        </w:rPr>
+      </w:pPr>
+      <w:r>
+        <w:rPr>
+          <w:rFonts w:hint="eastAsia"/>
+          <w:sz w:val="32"/>
+          <w:szCs w:val="32"/>
+          <w:lang w:val="en-US" w:eastAsia="zh-CN"/>
+        </w:rPr>
+        <w:t>5.Java截图</w:t>
+      </w:r>
+    </w:p>
+    <w:p>
+      <w:pPr>
+        <w:widowControl w:val="0"/>
+        <w:numPr>
+          <w:ilvl w:val="0"/>
+          <w:numId w:val="0"/>
+        </w:numPr>
+        <w:jc w:val="both"/>
+        <w:rPr>
+          <w:rFonts w:hint="eastAsia"/>
+          <w:sz w:val="32"/>
+          <w:szCs w:val="32"/>
+          <w:lang w:val="en-US" w:eastAsia="zh-CN"/>
+        </w:rPr>
+      </w:pPr>
+      <w:r>
+        <w:rPr>
+          <w:rFonts w:hint="eastAsia"/>
+          <w:sz w:val="32"/>
+          <w:szCs w:val="32"/>
+          <w:lang w:val="en-US" w:eastAsia="zh-CN"/>
+        </w:rPr>
+        <w:tab/>
+      </w:r>
+      <w:r>
+        <w:rPr>
+          <w:rFonts w:hint="eastAsia"/>
+          <w:sz w:val="32"/>
+          <w:szCs w:val="32"/>
+          <w:lang w:val="en-US" w:eastAsia="zh-CN"/>
+        </w:rPr>
+        <w:fldChar w:fldCharType="begin"/>
+      </w:r>
+      <w:r>
+        <w:rPr>
+          <w:rFonts w:hint="eastAsia"/>
+          <w:sz w:val="32"/>
+          <w:szCs w:val="32"/>
+          <w:lang w:val="en-US" w:eastAsia="zh-CN"/>
+        </w:rPr>
+        <w:instrText xml:space="preserve"> HYPERLINK "https://blog.csdn.net/zz153417230/article/details/80096143" </w:instrText>
+      </w:r>
+      <w:r>
+        <w:rPr>
+          <w:rFonts w:hint="eastAsia"/>
+          <w:sz w:val="32"/>
+          <w:szCs w:val="32"/>
+          <w:lang w:val="en-US" w:eastAsia="zh-CN"/>
+        </w:rPr>
+        <w:fldChar w:fldCharType="separate"/>
+      </w:r>
+      <w:r>
+        <w:rPr>
+          <w:rStyle w:val="4"/>
+          <w:rFonts w:hint="eastAsia"/>
+          <w:sz w:val="32"/>
+          <w:szCs w:val="32"/>
+          <w:lang w:val="en-US" w:eastAsia="zh-CN"/>
+        </w:rPr>
+        <w:t>https://blog.csdn.net/zz153417230/article/details/80096143</w:t>
+      </w:r>
+      <w:r>
+        <w:rPr>
+          <w:rFonts w:hint="eastAsia"/>
+          <w:sz w:val="32"/>
+          <w:szCs w:val="32"/>
+          <w:lang w:val="en-US" w:eastAsia="zh-CN"/>
+        </w:rPr>
+        <w:fldChar w:fldCharType="end"/>
+      </w:r>
+    </w:p>
+    <w:p>
+      <w:pPr>
+        <w:widowControl w:val="0"/>
+        <w:numPr>
+          <w:ilvl w:val="0"/>
+          <w:numId w:val="0"/>
+        </w:numPr>
+        <w:jc w:val="both"/>
+        <w:rPr>
+          <w:rFonts w:hint="eastAsia"/>
+          <w:sz w:val="32"/>
+          <w:szCs w:val="32"/>
+          <w:lang w:val="en-US" w:eastAsia="zh-CN"/>
+        </w:rPr>
+      </w:pPr>
+    </w:p>
+    <w:p>
+      <w:pPr>
+        <w:widowControl w:val="0"/>
+        <w:numPr>
+          <w:ilvl w:val="0"/>
+          <w:numId w:val="0"/>
+        </w:numPr>
+        <w:jc w:val="both"/>
+        <w:rPr>
+          <w:rFonts w:hint="eastAsia"/>
+          <w:sz w:val="32"/>
+          <w:szCs w:val="32"/>
+          <w:lang w:val="en-US" w:eastAsia="zh-CN"/>
+        </w:rPr>
+      </w:pPr>
+      <w:r>
+        <w:rPr>
+          <w:rFonts w:hint="eastAsia"/>
+          <w:sz w:val="32"/>
+          <w:szCs w:val="32"/>
+          <w:lang w:val="en-US" w:eastAsia="zh-CN"/>
+        </w:rPr>
+        <w:t>6.将url的图片下载</w:t>
+      </w:r>
+    </w:p>
+    <w:p>
+      <w:pPr>
+        <w:widowControl w:val="0"/>
+        <w:numPr>
+          <w:ilvl w:val="0"/>
+          <w:numId w:val="0"/>
+        </w:numPr>
+        <w:jc w:val="both"/>
+        <w:rPr>
+          <w:rFonts w:hint="eastAsia"/>
+          <w:sz w:val="32"/>
+          <w:szCs w:val="32"/>
+          <w:lang w:val="en-US" w:eastAsia="zh-CN"/>
+        </w:rPr>
+      </w:pPr>
+      <w:r>
+        <w:rPr>
+          <w:rFonts w:hint="eastAsia"/>
+          <w:sz w:val="32"/>
+          <w:szCs w:val="32"/>
+          <w:lang w:val="en-US" w:eastAsia="zh-CN"/>
+        </w:rPr>
+        <w:tab/>
+      </w:r>
+      <w:r>
+        <w:rPr>
+          <w:rFonts w:hint="eastAsia"/>
+          <w:sz w:val="32"/>
+          <w:szCs w:val="32"/>
+          <w:lang w:val="en-US" w:eastAsia="zh-CN"/>
+        </w:rPr>
+        <w:fldChar w:fldCharType="begin"/>
+      </w:r>
+      <w:r>
+        <w:rPr>
+          <w:rFonts w:hint="eastAsia"/>
+          <w:sz w:val="32"/>
+          <w:szCs w:val="32"/>
+          <w:lang w:val="en-US" w:eastAsia="zh-CN"/>
+        </w:rPr>
+        <w:instrText xml:space="preserve"> HYPERLINK "https://blog.csdn.net/fengqilove520/article/details/52609485" </w:instrText>
+      </w:r>
+      <w:r>
+        <w:rPr>
+          <w:rFonts w:hint="eastAsia"/>
+          <w:sz w:val="32"/>
+          <w:szCs w:val="32"/>
+          <w:lang w:val="en-US" w:eastAsia="zh-CN"/>
+        </w:rPr>
+        <w:fldChar w:fldCharType="separate"/>
+      </w:r>
+      <w:r>
+        <w:rPr>
+          <w:rStyle w:val="4"/>
+          <w:rFonts w:hint="eastAsia"/>
+          <w:sz w:val="32"/>
+          <w:szCs w:val="32"/>
+          <w:lang w:val="en-US" w:eastAsia="zh-CN"/>
+        </w:rPr>
+        <w:t>https://blog.csdn.net/fengqilove520/article/details/52609485</w:t>
+      </w:r>
+      <w:r>
+        <w:rPr>
+          <w:rFonts w:hint="eastAsia"/>
+          <w:sz w:val="32"/>
+          <w:szCs w:val="32"/>
+          <w:lang w:val="en-US" w:eastAsia="zh-CN"/>
+        </w:rPr>
+        <w:fldChar w:fldCharType="end"/>
+      </w:r>
+    </w:p>
+    <w:p>
+      <w:pPr>
+        <w:widowControl w:val="0"/>
+        <w:numPr>
+          <w:ilvl w:val="0"/>
+          <w:numId w:val="0"/>
+        </w:numPr>
+        <w:jc w:val="both"/>
+        <w:rPr>
           <w:rFonts w:hint="default"/>
           <w:sz w:val="32"/>
           <w:szCs w:val="32"/>
           <w:lang w:val="en-US" w:eastAsia="zh-CN"/>
         </w:rPr>
       </w:pPr>
-      <w:r>
-        <w:rPr>
-          <w:rFonts w:hint="eastAsia"/>
-          <w:sz w:val="32"/>
-          <w:szCs w:val="32"/>
-          <w:lang w:val="en-US" w:eastAsia="zh-CN"/>
-        </w:rPr>
-        <w:t>5.</w:t>
+    </w:p>
+    <w:p>
+      <w:pPr>
+        <w:widowControl w:val="0"/>
+        <w:numPr>
+          <w:ilvl w:val="0"/>
+          <w:numId w:val="0"/>
+        </w:numPr>
+        <w:jc w:val="both"/>
+        <w:rPr>
+          <w:rFonts w:hint="default"/>
+          <w:sz w:val="32"/>
+          <w:szCs w:val="32"/>
+          <w:lang w:val="en-US" w:eastAsia="zh-CN"/>
+        </w:rPr>
+      </w:pPr>
+      <w:r>
+        <w:rPr>
+          <w:rFonts w:hint="eastAsia"/>
+          <w:sz w:val="32"/>
+          <w:szCs w:val="32"/>
+          <w:lang w:val="en-US" w:eastAsia="zh-CN"/>
+        </w:rPr>
+        <w:t>7.</w:t>
       </w:r>
       <w:bookmarkStart w:id="0" w:name="_GoBack"/>
       <w:bookmarkEnd w:id="0"/>
+    </w:p>
+    <w:p>
+      <w:pPr>
+        <w:widowControl w:val="0"/>
+        <w:numPr>
+          <w:ilvl w:val="0"/>
+          <w:numId w:val="0"/>
+        </w:numPr>
+        <w:jc w:val="both"/>
+        <w:rPr>
+          <w:rFonts w:hint="default"/>
+          <w:sz w:val="32"/>
+          <w:szCs w:val="32"/>
+          <w:lang w:val="en-US" w:eastAsia="zh-CN"/>
+        </w:rPr>
+      </w:pPr>
     </w:p>
     <w:p>
       <w:pPr>
@@ -568,7 +808,7 @@
     <w:lsdException w:unhideWhenUsed="0" w:uiPriority="0" w:semiHidden="0" w:name="Body Text Indent 2"/>
     <w:lsdException w:unhideWhenUsed="0" w:uiPriority="0" w:semiHidden="0" w:name="Body Text Indent 3"/>
     <w:lsdException w:unhideWhenUsed="0" w:uiPriority="0" w:semiHidden="0" w:name="Block Text"/>
-    <w:lsdException w:unhideWhenUsed="0" w:uiPriority="0" w:semiHidden="0" w:name="Hyperlink"/>
+    <w:lsdException w:qFormat="1" w:unhideWhenUsed="0" w:uiPriority="0" w:semiHidden="0" w:name="Hyperlink"/>
     <w:lsdException w:unhideWhenUsed="0" w:uiPriority="0" w:semiHidden="0" w:name="FollowedHyperlink"/>
     <w:lsdException w:qFormat="1" w:unhideWhenUsed="0" w:uiPriority="0" w:semiHidden="0" w:name="Strong"/>
     <w:lsdException w:qFormat="1" w:unhideWhenUsed="0" w:uiPriority="0" w:semiHidden="0" w:name="Emphasis"/>
@@ -770,6 +1010,7 @@
   <w:style w:type="character" w:styleId="4">
     <w:name w:val="Hyperlink"/>
     <w:basedOn w:val="3"/>
+    <w:qFormat/>
     <w:uiPriority w:val="0"/>
     <w:rPr>
       <w:color w:val="0000FF"/>

--- a/java一些操作.docx
+++ b/java一些操作.docx
@@ -633,6 +633,304 @@
         </w:numPr>
         <w:jc w:val="both"/>
         <w:rPr>
+          <w:rFonts w:hint="eastAsia"/>
+          <w:sz w:val="32"/>
+          <w:szCs w:val="32"/>
+          <w:lang w:val="en-US" w:eastAsia="zh-CN"/>
+        </w:rPr>
+      </w:pPr>
+      <w:r>
+        <w:rPr>
+          <w:rFonts w:hint="eastAsia"/>
+          <w:sz w:val="32"/>
+          <w:szCs w:val="32"/>
+          <w:lang w:val="en-US" w:eastAsia="zh-CN"/>
+        </w:rPr>
+        <w:t>7.Java判断ios或Android</w:t>
+      </w:r>
+    </w:p>
+    <w:p>
+      <w:pPr>
+        <w:widowControl w:val="0"/>
+        <w:numPr>
+          <w:ilvl w:val="0"/>
+          <w:numId w:val="0"/>
+        </w:numPr>
+        <w:jc w:val="both"/>
+        <w:rPr>
+          <w:rFonts w:hint="eastAsia"/>
+          <w:sz w:val="32"/>
+          <w:szCs w:val="32"/>
+          <w:lang w:val="en-US" w:eastAsia="zh-CN"/>
+        </w:rPr>
+      </w:pPr>
+      <w:r>
+        <w:rPr>
+          <w:rFonts w:hint="eastAsia"/>
+          <w:sz w:val="32"/>
+          <w:szCs w:val="32"/>
+          <w:lang w:val="en-US" w:eastAsia="zh-CN"/>
+        </w:rPr>
+        <w:tab/>
+      </w:r>
+      <w:r>
+        <w:rPr>
+          <w:rFonts w:hint="eastAsia"/>
+          <w:sz w:val="32"/>
+          <w:szCs w:val="32"/>
+          <w:lang w:val="en-US" w:eastAsia="zh-CN"/>
+        </w:rPr>
+        <w:t>String agent= request.getHeader("user-agent");</w:t>
+      </w:r>
+    </w:p>
+    <w:p>
+      <w:pPr>
+        <w:widowControl w:val="0"/>
+        <w:numPr>
+          <w:ilvl w:val="0"/>
+          <w:numId w:val="0"/>
+        </w:numPr>
+        <w:jc w:val="both"/>
+        <w:rPr>
+          <w:rFonts w:hint="eastAsia"/>
+          <w:sz w:val="32"/>
+          <w:szCs w:val="32"/>
+          <w:lang w:val="en-US" w:eastAsia="zh-CN"/>
+        </w:rPr>
+      </w:pPr>
+      <w:r>
+        <w:rPr>
+          <w:rFonts w:hint="eastAsia"/>
+          <w:sz w:val="32"/>
+          <w:szCs w:val="32"/>
+          <w:lang w:val="en-US" w:eastAsia="zh-CN"/>
+        </w:rPr>
+        <w:tab/>
+      </w:r>
+      <w:r>
+        <w:rPr>
+          <w:rFonts w:hint="eastAsia"/>
+          <w:sz w:val="32"/>
+          <w:szCs w:val="32"/>
+          <w:lang w:val="en-US" w:eastAsia="zh-CN"/>
+        </w:rPr>
+        <w:t>if(agent.contains("Android")){</w:t>
+      </w:r>
+    </w:p>
+    <w:p>
+      <w:pPr>
+        <w:widowControl w:val="0"/>
+        <w:numPr>
+          <w:ilvl w:val="0"/>
+          <w:numId w:val="0"/>
+        </w:numPr>
+        <w:jc w:val="both"/>
+        <w:rPr>
+          <w:rFonts w:hint="eastAsia"/>
+          <w:sz w:val="32"/>
+          <w:szCs w:val="32"/>
+          <w:lang w:val="en-US" w:eastAsia="zh-CN"/>
+        </w:rPr>
+      </w:pPr>
+      <w:r>
+        <w:rPr>
+          <w:rFonts w:hint="eastAsia"/>
+          <w:sz w:val="32"/>
+          <w:szCs w:val="32"/>
+          <w:lang w:val="en-US" w:eastAsia="zh-CN"/>
+        </w:rPr>
+        <w:tab/>
+      </w:r>
+      <w:r>
+        <w:rPr>
+          <w:rFonts w:hint="eastAsia"/>
+          <w:sz w:val="32"/>
+          <w:szCs w:val="32"/>
+          <w:lang w:val="en-US" w:eastAsia="zh-CN"/>
+        </w:rPr>
+        <w:tab/>
+      </w:r>
+      <w:r>
+        <w:rPr>
+          <w:rFonts w:hint="eastAsia"/>
+          <w:sz w:val="32"/>
+          <w:szCs w:val="32"/>
+          <w:lang w:val="en-US" w:eastAsia="zh-CN"/>
+        </w:rPr>
+        <w:t>//是否是安卓系统</w:t>
+      </w:r>
+    </w:p>
+    <w:p>
+      <w:pPr>
+        <w:widowControl w:val="0"/>
+        <w:numPr>
+          <w:ilvl w:val="0"/>
+          <w:numId w:val="0"/>
+        </w:numPr>
+        <w:jc w:val="both"/>
+        <w:rPr>
+          <w:rFonts w:hint="eastAsia"/>
+          <w:sz w:val="32"/>
+          <w:szCs w:val="32"/>
+          <w:lang w:val="en-US" w:eastAsia="zh-CN"/>
+        </w:rPr>
+      </w:pPr>
+      <w:r>
+        <w:rPr>
+          <w:rFonts w:hint="eastAsia"/>
+          <w:sz w:val="32"/>
+          <w:szCs w:val="32"/>
+          <w:lang w:val="en-US" w:eastAsia="zh-CN"/>
+        </w:rPr>
+        <w:tab/>
+      </w:r>
+      <w:r>
+        <w:rPr>
+          <w:rFonts w:hint="eastAsia"/>
+          <w:sz w:val="32"/>
+          <w:szCs w:val="32"/>
+          <w:lang w:val="en-US" w:eastAsia="zh-CN"/>
+        </w:rPr>
+        <w:t>}</w:t>
+      </w:r>
+    </w:p>
+    <w:p>
+      <w:pPr>
+        <w:widowControl w:val="0"/>
+        <w:numPr>
+          <w:ilvl w:val="0"/>
+          <w:numId w:val="0"/>
+        </w:numPr>
+        <w:jc w:val="both"/>
+        <w:rPr>
+          <w:rFonts w:hint="eastAsia"/>
+          <w:sz w:val="32"/>
+          <w:szCs w:val="32"/>
+          <w:lang w:val="en-US" w:eastAsia="zh-CN"/>
+        </w:rPr>
+      </w:pPr>
+      <w:r>
+        <w:rPr>
+          <w:rFonts w:hint="eastAsia"/>
+          <w:sz w:val="32"/>
+          <w:szCs w:val="32"/>
+          <w:lang w:val="en-US" w:eastAsia="zh-CN"/>
+        </w:rPr>
+        <w:tab/>
+      </w:r>
+      <w:r>
+        <w:rPr>
+          <w:rFonts w:hint="eastAsia"/>
+          <w:sz w:val="32"/>
+          <w:szCs w:val="32"/>
+          <w:lang w:val="en-US" w:eastAsia="zh-CN"/>
+        </w:rPr>
+        <w:t>if(agent.contains("iPhone")||agent.contains("iPod")||agent.</w:t>
+      </w:r>
+      <w:r>
+        <w:rPr>
+          <w:rFonts w:hint="eastAsia"/>
+          <w:sz w:val="32"/>
+          <w:szCs w:val="32"/>
+          <w:lang w:val="en-US" w:eastAsia="zh-CN"/>
+        </w:rPr>
+        <w:tab/>
+        <w:t>contains("iPad")){</w:t>
+      </w:r>
+    </w:p>
+    <w:p>
+      <w:pPr>
+        <w:widowControl w:val="0"/>
+        <w:numPr>
+          <w:ilvl w:val="0"/>
+          <w:numId w:val="0"/>
+        </w:numPr>
+        <w:jc w:val="both"/>
+        <w:rPr>
+          <w:rFonts w:hint="eastAsia"/>
+          <w:sz w:val="32"/>
+          <w:szCs w:val="32"/>
+          <w:lang w:val="en-US" w:eastAsia="zh-CN"/>
+        </w:rPr>
+      </w:pPr>
+      <w:r>
+        <w:rPr>
+          <w:rFonts w:hint="eastAsia"/>
+          <w:sz w:val="32"/>
+          <w:szCs w:val="32"/>
+          <w:lang w:val="en-US" w:eastAsia="zh-CN"/>
+        </w:rPr>
+        <w:tab/>
+      </w:r>
+      <w:r>
+        <w:rPr>
+          <w:rFonts w:hint="eastAsia"/>
+          <w:sz w:val="32"/>
+          <w:szCs w:val="32"/>
+          <w:lang w:val="en-US" w:eastAsia="zh-CN"/>
+        </w:rPr>
+        <w:t xml:space="preserve"> </w:t>
+      </w:r>
+    </w:p>
+    <w:p>
+      <w:pPr>
+        <w:widowControl w:val="0"/>
+        <w:numPr>
+          <w:ilvl w:val="0"/>
+          <w:numId w:val="0"/>
+        </w:numPr>
+        <w:jc w:val="both"/>
+        <w:rPr>
+          <w:rFonts w:hint="eastAsia"/>
+          <w:sz w:val="32"/>
+          <w:szCs w:val="32"/>
+          <w:lang w:val="en-US" w:eastAsia="zh-CN"/>
+        </w:rPr>
+      </w:pPr>
+      <w:r>
+        <w:rPr>
+          <w:rFonts w:hint="eastAsia"/>
+          <w:sz w:val="32"/>
+          <w:szCs w:val="32"/>
+          <w:lang w:val="en-US" w:eastAsia="zh-CN"/>
+        </w:rPr>
+        <w:tab/>
+      </w:r>
+      <w:r>
+        <w:rPr>
+          <w:rFonts w:hint="eastAsia"/>
+          <w:sz w:val="32"/>
+          <w:szCs w:val="32"/>
+          <w:lang w:val="en-US" w:eastAsia="zh-CN"/>
+        </w:rPr>
+        <w:t>}</w:t>
+      </w:r>
+    </w:p>
+    <w:p>
+      <w:pPr>
+        <w:widowControl w:val="0"/>
+        <w:numPr>
+          <w:ilvl w:val="0"/>
+          <w:numId w:val="0"/>
+        </w:numPr>
+        <w:jc w:val="both"/>
+        <w:rPr>
+          <w:rFonts w:hint="eastAsia"/>
+          <w:sz w:val="32"/>
+          <w:szCs w:val="32"/>
+          <w:lang w:val="en-US" w:eastAsia="zh-CN"/>
+        </w:rPr>
+      </w:pPr>
+    </w:p>
+    <w:p>
+      <w:pPr>
+        <w:widowControl w:val="0"/>
+        <w:numPr>
+          <w:ilvl w:val="0"/>
+          <w:numId w:val="0"/>
+        </w:numPr>
+        <w:jc w:val="both"/>
+        <w:rPr>
           <w:rFonts w:hint="default"/>
           <w:sz w:val="32"/>
           <w:szCs w:val="32"/>
@@ -646,7 +944,7 @@
           <w:szCs w:val="32"/>
           <w:lang w:val="en-US" w:eastAsia="zh-CN"/>
         </w:rPr>
-        <w:t>7.</w:t>
+        <w:t>8.</w:t>
       </w:r>
       <w:bookmarkStart w:id="0" w:name="_GoBack"/>
       <w:bookmarkEnd w:id="0"/>

--- a/java一些操作.docx
+++ b/java一些操作.docx
@@ -835,6 +835,14 @@
           <w:lang w:val="en-US" w:eastAsia="zh-CN"/>
         </w:rPr>
         <w:tab/>
+      </w:r>
+      <w:r>
+        <w:rPr>
+          <w:rFonts w:hint="eastAsia"/>
+          <w:sz w:val="32"/>
+          <w:szCs w:val="32"/>
+          <w:lang w:val="en-US" w:eastAsia="zh-CN"/>
+        </w:rPr>
         <w:t>contains("iPad")){</w:t>
       </w:r>
     </w:p>
@@ -931,20 +939,132 @@
         </w:numPr>
         <w:jc w:val="both"/>
         <w:rPr>
+          <w:rFonts w:hint="eastAsia"/>
+          <w:sz w:val="32"/>
+          <w:szCs w:val="32"/>
+          <w:lang w:val="en-US" w:eastAsia="zh-CN"/>
+        </w:rPr>
+      </w:pPr>
+      <w:r>
+        <w:rPr>
+          <w:rFonts w:hint="eastAsia"/>
+          <w:sz w:val="32"/>
+          <w:szCs w:val="32"/>
+          <w:lang w:val="en-US" w:eastAsia="zh-CN"/>
+        </w:rPr>
+        <w:t>8.Java处理emoji表情</w:t>
+      </w:r>
+    </w:p>
+    <w:p>
+      <w:pPr>
+        <w:widowControl w:val="0"/>
+        <w:numPr>
+          <w:ilvl w:val="0"/>
+          <w:numId w:val="0"/>
+        </w:numPr>
+        <w:jc w:val="both"/>
+        <w:rPr>
+          <w:rFonts w:hint="eastAsia"/>
+          <w:sz w:val="32"/>
+          <w:szCs w:val="32"/>
+          <w:lang w:val="en-US" w:eastAsia="zh-CN"/>
+        </w:rPr>
+      </w:pPr>
+      <w:r>
+        <w:rPr>
+          <w:rFonts w:hint="eastAsia"/>
+          <w:sz w:val="32"/>
+          <w:szCs w:val="32"/>
+          <w:lang w:val="en-US" w:eastAsia="zh-CN"/>
+        </w:rPr>
+        <w:tab/>
+      </w:r>
+      <w:r>
+        <w:rPr>
+          <w:rFonts w:hint="eastAsia"/>
+          <w:sz w:val="32"/>
+          <w:szCs w:val="32"/>
+          <w:lang w:val="en-US" w:eastAsia="zh-CN"/>
+        </w:rPr>
+        <w:fldChar w:fldCharType="begin"/>
+      </w:r>
+      <w:r>
+        <w:rPr>
+          <w:rFonts w:hint="eastAsia"/>
+          <w:sz w:val="32"/>
+          <w:szCs w:val="32"/>
+          <w:lang w:val="en-US" w:eastAsia="zh-CN"/>
+        </w:rPr>
+        <w:instrText xml:space="preserve"> HYPERLINK "https://blog.csdn.net/eson_15/article/details/81953720" </w:instrText>
+      </w:r>
+      <w:r>
+        <w:rPr>
+          <w:rFonts w:hint="eastAsia"/>
+          <w:sz w:val="32"/>
+          <w:szCs w:val="32"/>
+          <w:lang w:val="en-US" w:eastAsia="zh-CN"/>
+        </w:rPr>
+        <w:fldChar w:fldCharType="separate"/>
+      </w:r>
+      <w:r>
+        <w:rPr>
+          <w:rStyle w:val="4"/>
+          <w:rFonts w:hint="eastAsia"/>
+          <w:sz w:val="32"/>
+          <w:szCs w:val="32"/>
+          <w:lang w:val="en-US" w:eastAsia="zh-CN"/>
+        </w:rPr>
+        <w:t>https://blog.csdn.net/eson_15/article/details/81953720</w:t>
+      </w:r>
+      <w:r>
+        <w:rPr>
+          <w:rFonts w:hint="eastAsia"/>
+          <w:sz w:val="32"/>
+          <w:szCs w:val="32"/>
+          <w:lang w:val="en-US" w:eastAsia="zh-CN"/>
+        </w:rPr>
+        <w:fldChar w:fldCharType="end"/>
+      </w:r>
+    </w:p>
+    <w:p>
+      <w:pPr>
+        <w:widowControl w:val="0"/>
+        <w:numPr>
+          <w:ilvl w:val="0"/>
+          <w:numId w:val="0"/>
+        </w:numPr>
+        <w:jc w:val="both"/>
+        <w:rPr>
           <w:rFonts w:hint="default"/>
           <w:sz w:val="32"/>
           <w:szCs w:val="32"/>
           <w:lang w:val="en-US" w:eastAsia="zh-CN"/>
         </w:rPr>
       </w:pPr>
-      <w:r>
-        <w:rPr>
-          <w:rFonts w:hint="eastAsia"/>
-          <w:sz w:val="32"/>
-          <w:szCs w:val="32"/>
-          <w:lang w:val="en-US" w:eastAsia="zh-CN"/>
-        </w:rPr>
-        <w:t>8.</w:t>
+    </w:p>
+    <w:p>
+      <w:pPr>
+        <w:widowControl w:val="0"/>
+        <w:numPr>
+          <w:ilvl w:val="0"/>
+          <w:numId w:val="0"/>
+        </w:numPr>
+        <w:jc w:val="both"/>
+        <w:rPr>
+          <w:rFonts w:hint="default"/>
+          <w:sz w:val="32"/>
+          <w:szCs w:val="32"/>
+          <w:lang w:val="en-US" w:eastAsia="zh-CN"/>
+        </w:rPr>
+      </w:pPr>
+      <w:r>
+        <w:rPr>
+          <w:rFonts w:hint="eastAsia"/>
+          <w:sz w:val="32"/>
+          <w:szCs w:val="32"/>
+          <w:lang w:val="en-US" w:eastAsia="zh-CN"/>
+        </w:rPr>
+        <w:t>9.</w:t>
       </w:r>
       <w:bookmarkStart w:id="0" w:name="_GoBack"/>
       <w:bookmarkEnd w:id="0"/>
@@ -1086,7 +1206,7 @@
     <w:lsdException w:qFormat="1" w:unhideWhenUsed="0" w:uiPriority="0" w:semiHidden="0" w:name="Title"/>
     <w:lsdException w:unhideWhenUsed="0" w:uiPriority="0" w:semiHidden="0" w:name="Closing"/>
     <w:lsdException w:unhideWhenUsed="0" w:uiPriority="0" w:semiHidden="0" w:name="Signature"/>
-    <w:lsdException w:unhideWhenUsed="0" w:uiPriority="0" w:name="Default Paragraph Font"/>
+    <w:lsdException w:qFormat="1" w:unhideWhenUsed="0" w:uiPriority="0" w:name="Default Paragraph Font"/>
     <w:lsdException w:unhideWhenUsed="0" w:uiPriority="0" w:semiHidden="0" w:name="Body Text"/>
     <w:lsdException w:unhideWhenUsed="0" w:uiPriority="0" w:semiHidden="0" w:name="Body Text Indent"/>
     <w:lsdException w:unhideWhenUsed="0" w:uiPriority="0" w:semiHidden="0" w:name="List Continue"/>
@@ -1124,7 +1244,7 @@
     <w:lsdException w:unhideWhenUsed="0" w:uiPriority="0" w:semiHidden="0" w:name="HTML Sample"/>
     <w:lsdException w:unhideWhenUsed="0" w:uiPriority="0" w:semiHidden="0" w:name="HTML Typewriter"/>
     <w:lsdException w:unhideWhenUsed="0" w:uiPriority="0" w:semiHidden="0" w:name="HTML Variable"/>
-    <w:lsdException w:unhideWhenUsed="0" w:uiPriority="0" w:name="Normal Table"/>
+    <w:lsdException w:qFormat="1" w:unhideWhenUsed="0" w:uiPriority="0" w:name="Normal Table"/>
     <w:lsdException w:unhideWhenUsed="0" w:uiPriority="0" w:semiHidden="0" w:name="annotation subject"/>
     <w:lsdException w:unhideWhenUsed="0" w:uiPriority="0" w:semiHidden="0" w:name="Table Simple 1"/>
     <w:lsdException w:unhideWhenUsed="0" w:uiPriority="0" w:semiHidden="0" w:name="Table Simple 2"/>
@@ -1289,11 +1409,13 @@
   <w:style w:type="character" w:default="1" w:styleId="3">
     <w:name w:val="Default Paragraph Font"/>
     <w:semiHidden/>
+    <w:qFormat/>
     <w:uiPriority w:val="0"/>
   </w:style>
   <w:style w:type="table" w:default="1" w:styleId="2">
     <w:name w:val="Normal Table"/>
     <w:semiHidden/>
+    <w:qFormat/>
     <w:uiPriority w:val="0"/>
     <w:tblPr>
       <w:tblLayout w:type="fixed"/>
